--- a/doc/周和繁毕设/2.毕业设计(论文)任务书-周和繁.docx
+++ b/doc/周和繁毕设/2.毕业设计(论文)任务书-周和繁.docx
@@ -7,7 +7,7 @@
         <w:spacing w:line="480" w:lineRule="auto"/>
         <w:jc w:val="center"/>
         <w:rPr>
-          <w:rFonts w:ascii="黑体" w:eastAsia="黑体" w:hint="eastAsia"/>
+          <w:rFonts w:ascii="黑体" w:eastAsia="黑体"/>
           <w:sz w:val="44"/>
           <w:szCs w:val="44"/>
         </w:rPr>
@@ -62,7 +62,7 @@
               <w:spacing w:line="480" w:lineRule="auto"/>
               <w:jc w:val="center"/>
               <w:rPr>
-                <w:rFonts w:ascii="宋体" w:hAnsi="宋体" w:hint="eastAsia"/>
+                <w:rFonts w:ascii="宋体" w:hAnsi="宋体"/>
                 <w:sz w:val="24"/>
               </w:rPr>
             </w:pPr>
@@ -86,7 +86,7 @@
               <w:spacing w:line="480" w:lineRule="auto"/>
               <w:jc w:val="center"/>
               <w:rPr>
-                <w:rFonts w:ascii="宋体" w:hAnsi="宋体" w:hint="eastAsia"/>
+                <w:rFonts w:ascii="宋体" w:hAnsi="宋体"/>
                 <w:sz w:val="24"/>
               </w:rPr>
             </w:pPr>
@@ -115,7 +115,7 @@
               <w:spacing w:line="400" w:lineRule="exact"/>
               <w:jc w:val="center"/>
               <w:rPr>
-                <w:rFonts w:ascii="宋体" w:hAnsi="宋体" w:hint="eastAsia"/>
+                <w:rFonts w:ascii="宋体" w:hAnsi="宋体"/>
                 <w:sz w:val="24"/>
               </w:rPr>
             </w:pPr>
@@ -138,17 +138,26 @@
               <w:spacing w:line="400" w:lineRule="exact"/>
               <w:jc w:val="center"/>
               <w:rPr>
-                <w:rFonts w:ascii="宋体" w:hAnsi="宋体" w:hint="eastAsia"/>
-                <w:sz w:val="24"/>
-              </w:rPr>
-            </w:pPr>
-            <w:r>
-              <w:rPr>
-                <w:rFonts w:ascii="宋体" w:hAnsi="宋体" w:hint="eastAsia"/>
-                <w:sz w:val="24"/>
-              </w:rPr>
-              <w:t>周和繁</w:t>
-            </w:r>
+                <w:rFonts w:ascii="宋体" w:hAnsi="宋体"/>
+                <w:sz w:val="24"/>
+              </w:rPr>
+            </w:pPr>
+            <w:r>
+              <w:rPr>
+                <w:rFonts w:ascii="宋体" w:hAnsi="宋体" w:hint="eastAsia"/>
+                <w:sz w:val="24"/>
+              </w:rPr>
+              <w:t>周和</w:t>
+            </w:r>
+            <w:proofErr w:type="gramStart"/>
+            <w:r>
+              <w:rPr>
+                <w:rFonts w:ascii="宋体" w:hAnsi="宋体" w:hint="eastAsia"/>
+                <w:sz w:val="24"/>
+              </w:rPr>
+              <w:t>繁</w:t>
+            </w:r>
+            <w:proofErr w:type="gramEnd"/>
           </w:p>
         </w:tc>
         <w:tc>
@@ -162,7 +171,7 @@
               <w:spacing w:line="400" w:lineRule="exact"/>
               <w:jc w:val="center"/>
               <w:rPr>
-                <w:rFonts w:ascii="宋体" w:hAnsi="宋体" w:hint="eastAsia"/>
+                <w:rFonts w:ascii="宋体" w:hAnsi="宋体"/>
                 <w:sz w:val="24"/>
               </w:rPr>
             </w:pPr>
@@ -186,7 +195,7 @@
               <w:spacing w:line="400" w:lineRule="exact"/>
               <w:jc w:val="center"/>
               <w:rPr>
-                <w:rFonts w:ascii="宋体" w:hAnsi="宋体" w:hint="eastAsia"/>
+                <w:rFonts w:ascii="宋体" w:hAnsi="宋体"/>
                 <w:sz w:val="24"/>
               </w:rPr>
             </w:pPr>
@@ -209,7 +218,7 @@
               <w:spacing w:line="400" w:lineRule="exact"/>
               <w:jc w:val="center"/>
               <w:rPr>
-                <w:rFonts w:ascii="宋体" w:hAnsi="宋体" w:hint="eastAsia"/>
+                <w:rFonts w:ascii="宋体" w:hAnsi="宋体"/>
                 <w:sz w:val="24"/>
               </w:rPr>
             </w:pPr>
@@ -232,7 +241,7 @@
               <w:spacing w:line="400" w:lineRule="exact"/>
               <w:jc w:val="center"/>
               <w:rPr>
-                <w:rFonts w:ascii="宋体" w:hAnsi="宋体" w:hint="eastAsia"/>
+                <w:rFonts w:ascii="宋体" w:hAnsi="宋体"/>
                 <w:sz w:val="24"/>
               </w:rPr>
             </w:pPr>
@@ -261,7 +270,7 @@
               <w:spacing w:line="400" w:lineRule="exact"/>
               <w:jc w:val="center"/>
               <w:rPr>
-                <w:rFonts w:ascii="宋体" w:hAnsi="宋体" w:hint="eastAsia"/>
+                <w:rFonts w:ascii="宋体" w:hAnsi="宋体"/>
                 <w:sz w:val="24"/>
               </w:rPr>
             </w:pPr>
@@ -283,7 +292,7 @@
             <w:pPr>
               <w:spacing w:line="400" w:lineRule="exact"/>
               <w:rPr>
-                <w:rFonts w:ascii="宋体" w:hAnsi="宋体" w:hint="eastAsia"/>
+                <w:rFonts w:ascii="宋体" w:hAnsi="宋体"/>
                 <w:sz w:val="24"/>
               </w:rPr>
             </w:pPr>
@@ -313,7 +322,7 @@
               <w:spacing w:line="400" w:lineRule="exact"/>
               <w:jc w:val="center"/>
               <w:rPr>
-                <w:rFonts w:ascii="宋体" w:hAnsi="宋体" w:hint="eastAsia"/>
+                <w:rFonts w:ascii="宋体" w:hAnsi="宋体"/>
                 <w:sz w:val="24"/>
               </w:rPr>
             </w:pPr>
@@ -335,7 +344,7 @@
             <w:pPr>
               <w:spacing w:line="400" w:lineRule="exact"/>
               <w:rPr>
-                <w:rFonts w:ascii="宋体" w:hAnsi="宋体" w:hint="eastAsia"/>
+                <w:rFonts w:ascii="宋体" w:hAnsi="宋体"/>
                 <w:sz w:val="24"/>
               </w:rPr>
             </w:pPr>
@@ -365,7 +374,7 @@
             <w:pPr>
               <w:spacing w:line="400" w:lineRule="exact"/>
               <w:rPr>
-                <w:rFonts w:ascii="宋体" w:hAnsi="宋体" w:hint="eastAsia"/>
+                <w:rFonts w:ascii="宋体" w:hAnsi="宋体"/>
                 <w:sz w:val="24"/>
               </w:rPr>
             </w:pPr>
@@ -390,7 +399,7 @@
               <w:spacing w:line="400" w:lineRule="exact"/>
               <w:jc w:val="center"/>
               <w:rPr>
-                <w:rFonts w:ascii="宋体" w:hAnsi="宋体" w:hint="eastAsia"/>
+                <w:rFonts w:ascii="宋体" w:hAnsi="宋体"/>
                 <w:sz w:val="24"/>
               </w:rPr>
             </w:pPr>
@@ -413,7 +422,7 @@
               <w:spacing w:line="400" w:lineRule="exact"/>
               <w:jc w:val="left"/>
               <w:rPr>
-                <w:rFonts w:ascii="宋体" w:hAnsi="宋体" w:hint="eastAsia"/>
+                <w:rFonts w:ascii="宋体" w:hAnsi="宋体"/>
                 <w:b/>
                 <w:sz w:val="24"/>
               </w:rPr>
@@ -442,14 +451,23 @@
                 <w:rFonts w:ascii="宋体" w:hAnsi="宋体" w:hint="eastAsia"/>
                 <w:sz w:val="24"/>
               </w:rPr>
-              <w:t>人</w:t>
-            </w:r>
-            <w:r>
-              <w:rPr>
-                <w:rFonts w:ascii="宋体" w:hAnsi="宋体" w:hint="eastAsia"/>
-                <w:sz w:val="24"/>
-              </w:rPr>
-              <w:t>呵呵呵</w:t>
+              <w:t>随着计算机软硬件的不断发展，虚拟现实与人机交互行业正在迎来不断的变革。在交互输入方面，Kinect、Leap Motion等体感检测设备的出现让非接触式体</w:t>
+            </w:r>
+            <w:proofErr w:type="gramStart"/>
+            <w:r>
+              <w:rPr>
+                <w:rFonts w:ascii="宋体" w:hAnsi="宋体" w:hint="eastAsia"/>
+                <w:sz w:val="24"/>
+              </w:rPr>
+              <w:t>感操作</w:t>
+            </w:r>
+            <w:proofErr w:type="gramEnd"/>
+            <w:r>
+              <w:rPr>
+                <w:rFonts w:ascii="宋体" w:hAnsi="宋体" w:hint="eastAsia"/>
+                <w:sz w:val="24"/>
+              </w:rPr>
+              <w:t>成为现实，人们不需要手持键盘鼠标或者任何穿戴设备就可以实现计算机交互信息自然的输入。在计算机输出显示方面，头戴式显示器、裸眼3D显示技术等的相继出现使得计算机显示不局限于平面的视觉呈现，人们通过显示设备可以看到更加真实的三维世界。</w:t>
             </w:r>
           </w:p>
           <w:p>
@@ -457,7 +475,7 @@
               <w:spacing w:line="400" w:lineRule="exact"/>
               <w:jc w:val="left"/>
               <w:rPr>
-                <w:rFonts w:ascii="宋体" w:hAnsi="宋体" w:hint="eastAsia"/>
+                <w:rFonts w:ascii="宋体" w:hAnsi="宋体"/>
                 <w:b/>
                 <w:sz w:val="24"/>
               </w:rPr>
@@ -486,26 +504,24 @@
                 <w:rFonts w:ascii="宋体" w:hAnsi="宋体" w:hint="eastAsia"/>
                 <w:sz w:val="24"/>
               </w:rPr>
-              <w:t>系</w:t>
-            </w:r>
-            <w:r>
-              <w:rPr>
-                <w:rFonts w:ascii="宋体" w:hAnsi="宋体" w:hint="eastAsia"/>
-                <w:sz w:val="24"/>
-              </w:rPr>
-              <w:t>呵呵呵</w:t>
-            </w:r>
-          </w:p>
-          <w:p>
-            <w:pPr>
-              <w:spacing w:line="400" w:lineRule="exact"/>
-              <w:ind w:firstLineChars="200" w:firstLine="480"/>
-              <w:jc w:val="left"/>
-              <w:rPr>
-                <w:rFonts w:ascii="宋体" w:hAnsi="宋体" w:hint="eastAsia"/>
-                <w:sz w:val="24"/>
-              </w:rPr>
-            </w:pPr>
+              <w:t>将裸眼3D显示技术运用到非接触式体感游戏，通过Kinect实现自然体感输入控制，三维游戏场景通过裸眼3D屏幕呈现，在Unity3D平台实现体感游戏原型系统，为传统的游戏产业创造沉浸</w:t>
+            </w:r>
+            <w:proofErr w:type="gramStart"/>
+            <w:r>
+              <w:rPr>
+                <w:rFonts w:ascii="宋体" w:hAnsi="宋体" w:hint="eastAsia"/>
+                <w:sz w:val="24"/>
+              </w:rPr>
+              <w:t>感强烈</w:t>
+            </w:r>
+            <w:proofErr w:type="gramEnd"/>
+            <w:r>
+              <w:rPr>
+                <w:rFonts w:ascii="宋体" w:hAnsi="宋体" w:hint="eastAsia"/>
+                <w:sz w:val="24"/>
+              </w:rPr>
+              <w:t>的互动游戏体验。</w:t>
+            </w:r>
           </w:p>
         </w:tc>
       </w:tr>
@@ -520,7 +536,7 @@
               <w:spacing w:line="400" w:lineRule="exact"/>
               <w:jc w:val="center"/>
               <w:rPr>
-                <w:rFonts w:ascii="宋体" w:hAnsi="宋体" w:hint="eastAsia"/>
+                <w:rFonts w:ascii="宋体" w:hAnsi="宋体"/>
                 <w:sz w:val="24"/>
               </w:rPr>
             </w:pPr>
@@ -543,7 +559,7 @@
               <w:spacing w:line="400" w:lineRule="exact"/>
               <w:jc w:val="left"/>
               <w:rPr>
-                <w:rFonts w:ascii="宋体" w:hAnsi="宋体" w:hint="eastAsia"/>
+                <w:rFonts w:ascii="宋体" w:hAnsi="宋体"/>
                 <w:b/>
                 <w:sz w:val="24"/>
               </w:rPr>
@@ -571,29 +587,7 @@
                 <w:rFonts w:ascii="宋体" w:hAnsi="宋体" w:hint="eastAsia"/>
                 <w:sz w:val="24"/>
               </w:rPr>
-              <w:t>1)</w:t>
-            </w:r>
-            <w:r>
-              <w:rPr>
-                <w:rFonts w:ascii="宋体" w:hAnsi="宋体" w:hint="eastAsia"/>
-                <w:sz w:val="24"/>
-              </w:rPr>
-              <w:tab/>
-              <w:t>收集和学习手势识别方面</w:t>
-            </w:r>
-            <w:r>
-              <w:rPr>
-                <w:rFonts w:ascii="宋体" w:hAnsi="宋体" w:hint="eastAsia"/>
-                <w:sz w:val="24"/>
-              </w:rPr>
-              <w:t>的</w:t>
-            </w:r>
-            <w:r>
-              <w:rPr>
-                <w:rFonts w:ascii="宋体" w:hAnsi="宋体" w:hint="eastAsia"/>
-                <w:sz w:val="24"/>
-              </w:rPr>
-              <w:t>技术资料，完成开题报告。</w:t>
+              <w:t>1)了解并掌握Unity3D游戏开发引擎的使用方法及游戏开发的基本流程；</w:t>
             </w:r>
           </w:p>
           <w:p>
@@ -610,15 +604,7 @@
                 <w:rFonts w:ascii="宋体" w:hAnsi="宋体" w:hint="eastAsia"/>
                 <w:sz w:val="24"/>
               </w:rPr>
-              <w:t>2)</w:t>
-            </w:r>
-            <w:r>
-              <w:rPr>
-                <w:rFonts w:ascii="宋体" w:hAnsi="宋体" w:hint="eastAsia"/>
-                <w:sz w:val="24"/>
-              </w:rPr>
-              <w:tab/>
-              <w:t>根据设计要求，确定需求分析。</w:t>
+              <w:t>2)了解并掌握Kinect体感设备的基本原理及数据接口调用方式，以及在Unity中的运用方法；</w:t>
             </w:r>
           </w:p>
           <w:p>
@@ -635,15 +621,7 @@
                 <w:rFonts w:ascii="宋体" w:hAnsi="宋体" w:hint="eastAsia"/>
                 <w:sz w:val="24"/>
               </w:rPr>
-              <w:t>3)</w:t>
-            </w:r>
-            <w:r>
-              <w:rPr>
-                <w:rFonts w:ascii="宋体" w:hAnsi="宋体" w:hint="eastAsia"/>
-                <w:sz w:val="24"/>
-              </w:rPr>
-              <w:tab/>
-              <w:t>根据需求规格，制定本题目的总体设计方案。</w:t>
+              <w:t>3)通过查阅相关资料了解裸眼3D显示器的基本工作原理，编程实现裸眼图像的合成算法；</w:t>
             </w:r>
           </w:p>
           <w:p>
@@ -652,105 +630,68 @@
               <w:jc w:val="left"/>
               <w:rPr>
                 <w:rFonts w:ascii="宋体" w:hAnsi="宋体" w:hint="eastAsia"/>
-                <w:color w:val="FF0000"/>
-                <w:sz w:val="24"/>
-              </w:rPr>
-            </w:pPr>
-            <w:r>
-              <w:rPr>
-                <w:rFonts w:ascii="宋体" w:hAnsi="宋体" w:hint="eastAsia"/>
-                <w:sz w:val="24"/>
-              </w:rPr>
-              <w:t>4)</w:t>
-            </w:r>
-            <w:r>
-              <w:rPr>
-                <w:rFonts w:ascii="宋体" w:hAnsi="宋体" w:hint="eastAsia"/>
-                <w:sz w:val="24"/>
-              </w:rPr>
-              <w:tab/>
-            </w:r>
-            <w:r>
-              <w:rPr>
-                <w:rFonts w:ascii="宋体" w:hAnsi="宋体" w:hint="eastAsia"/>
-                <w:sz w:val="24"/>
-              </w:rPr>
-              <w:t>通过总体方案实现系统，并进行实验结果分析，</w:t>
-            </w:r>
-            <w:r>
-              <w:rPr>
-                <w:rFonts w:ascii="宋体" w:hAnsi="宋体" w:hint="eastAsia"/>
-                <w:color w:val="FF0000"/>
-                <w:sz w:val="24"/>
-              </w:rPr>
-              <w:t>系统主要实现利用摄像头采集用户手势并进行识别以驱动多媒体效果表现的祼手非接触式虚拟人机交互功能。</w:t>
-            </w:r>
-            <w:bookmarkStart w:id="0" w:name="_GoBack"/>
-            <w:bookmarkEnd w:id="0"/>
-          </w:p>
-          <w:p>
-            <w:pPr>
-              <w:jc w:val="center"/>
-              <w:rPr>
-                <w:rFonts w:hint="eastAsia"/>
-              </w:rPr>
-            </w:pPr>
-            <w:r>
-              <w:object w:dxaOrig="2604" w:dyaOrig="7455">
-                <v:shapetype id="_x0000_t75" coordsize="21600,21600" o:spt="75" o:preferrelative="t" path="m@4@5l@4@11@9@11@9@5xe" filled="f" stroked="f">
-                  <v:stroke joinstyle="miter"/>
-                  <v:formulas>
-                    <v:f eqn="if lineDrawn pixelLineWidth 0"/>
-                    <v:f eqn="sum @0 1 0"/>
-                    <v:f eqn="sum 0 0 @1"/>
-                    <v:f eqn="prod @2 1 2"/>
-                    <v:f eqn="prod @3 21600 pixelWidth"/>
-                    <v:f eqn="prod @3 21600 pixelHeight"/>
-                    <v:f eqn="sum @0 0 1"/>
-                    <v:f eqn="prod @6 1 2"/>
-                    <v:f eqn="prod @7 21600 pixelWidth"/>
-                    <v:f eqn="sum @8 21600 0"/>
-                    <v:f eqn="prod @7 21600 pixelHeight"/>
-                    <v:f eqn="sum @10 21600 0"/>
-                  </v:formulas>
-                  <v:path o:extrusionok="f" gradientshapeok="t" o:connecttype="rect"/>
-                  <o:lock v:ext="edit" aspectratio="t"/>
-                </v:shapetype>
-                <v:shape id="_x0000_i1025" type="#_x0000_t75" style="width:130.5pt;height:372.75pt" o:ole="">
-                  <v:imagedata r:id="rId4" o:title=""/>
-                </v:shape>
-                <o:OLEObject Type="Embed" ProgID="Visio.Drawing.11" ShapeID="_x0000_i1025" DrawAspect="Content" ObjectID="_1519199394" r:id="rId5"/>
-              </w:object>
-            </w:r>
-          </w:p>
-          <w:p>
-            <w:pPr>
-              <w:jc w:val="center"/>
-              <w:rPr>
-                <w:rFonts w:hint="eastAsia"/>
+                <w:sz w:val="24"/>
+              </w:rPr>
+            </w:pPr>
+            <w:r>
+              <w:rPr>
+                <w:rFonts w:ascii="宋体" w:hAnsi="宋体" w:hint="eastAsia"/>
+                <w:sz w:val="24"/>
+              </w:rPr>
+              <w:t>4)研究学习自然人体动作的识别算法，基于Kinect实现简单动作的识别功能；</w:t>
+            </w:r>
+          </w:p>
+          <w:p>
+            <w:pPr>
+              <w:spacing w:line="400" w:lineRule="exact"/>
+              <w:jc w:val="left"/>
+              <w:rPr>
+                <w:rFonts w:ascii="宋体" w:hAnsi="宋体" w:hint="eastAsia"/>
+                <w:sz w:val="24"/>
+              </w:rPr>
+            </w:pPr>
+            <w:r>
+              <w:rPr>
+                <w:rFonts w:ascii="宋体" w:hAnsi="宋体" w:hint="eastAsia"/>
+                <w:sz w:val="24"/>
+              </w:rPr>
+              <w:t>5)完成设计要求的游戏逻辑设计、体感交互设计、裸眼显示设计，最终形成具有展示性的体感游戏；</w:t>
+            </w:r>
+          </w:p>
+          <w:p>
+            <w:pPr>
+              <w:spacing w:line="400" w:lineRule="exact"/>
+              <w:jc w:val="left"/>
+              <w:rPr>
+                <w:rFonts w:ascii="宋体" w:hAnsi="宋体"/>
+                <w:sz w:val="24"/>
+              </w:rPr>
+            </w:pPr>
+            <w:r>
+              <w:rPr>
+                <w:rFonts w:ascii="宋体" w:hAnsi="宋体" w:hint="eastAsia"/>
+                <w:sz w:val="24"/>
+              </w:rPr>
+              <w:t>6)撰写毕业设计论文。</w:t>
+            </w:r>
+          </w:p>
+          <w:p>
+            <w:pPr>
+              <w:spacing w:line="400" w:lineRule="exact"/>
+              <w:jc w:val="left"/>
+              <w:rPr>
+                <w:rFonts w:ascii="宋体" w:hAnsi="宋体"/>
                 <w:b/>
-              </w:rPr>
-            </w:pPr>
-            <w:r>
-              <w:rPr>
-                <w:rFonts w:hint="eastAsia"/>
+                <w:sz w:val="24"/>
+              </w:rPr>
+            </w:pPr>
+            <w:r>
+              <w:rPr>
+                <w:rFonts w:ascii="宋体" w:hAnsi="宋体" w:hint="eastAsia"/>
                 <w:b/>
-              </w:rPr>
-              <w:t>图</w:t>
-            </w:r>
-            <w:r>
-              <w:rPr>
-                <w:rFonts w:hint="eastAsia"/>
-                <w:b/>
-              </w:rPr>
-              <w:t xml:space="preserve">1 </w:t>
-            </w:r>
-            <w:r>
-              <w:rPr>
-                <w:rFonts w:hint="eastAsia"/>
-                <w:b/>
-              </w:rPr>
-              <w:t>系统基本框架流程</w:t>
+                <w:sz w:val="24"/>
+              </w:rPr>
+              <w:t>实现任务要求：</w:t>
             </w:r>
           </w:p>
           <w:p>
@@ -767,28 +708,7 @@
                 <w:rFonts w:ascii="宋体" w:hAnsi="宋体" w:hint="eastAsia"/>
                 <w:sz w:val="24"/>
               </w:rPr>
-              <w:t>5)</w:t>
-            </w:r>
-            <w:r>
-              <w:rPr>
-                <w:rFonts w:ascii="宋体" w:hAnsi="宋体" w:hint="eastAsia"/>
-                <w:sz w:val="24"/>
-              </w:rPr>
-              <w:tab/>
-            </w:r>
-            <w:r>
-              <w:rPr>
-                <w:rFonts w:ascii="宋体" w:hAnsi="宋体" w:hint="eastAsia"/>
-                <w:sz w:val="24"/>
-              </w:rPr>
-              <w:t>编码、</w:t>
-            </w:r>
-            <w:r>
-              <w:rPr>
-                <w:rFonts w:ascii="宋体" w:hAnsi="宋体" w:hint="eastAsia"/>
-                <w:sz w:val="24"/>
-              </w:rPr>
-              <w:t>调试、测试软件，制作可独立运行的安装包。</w:t>
+              <w:t>1)系统软件：实现给定功能，系统安全、高效、稳定。</w:t>
             </w:r>
           </w:p>
           <w:p>
@@ -796,106 +716,16 @@
               <w:spacing w:line="400" w:lineRule="exact"/>
               <w:jc w:val="left"/>
               <w:rPr>
-                <w:rFonts w:ascii="宋体" w:hAnsi="宋体" w:hint="eastAsia"/>
-                <w:sz w:val="24"/>
-              </w:rPr>
-            </w:pPr>
-            <w:r>
-              <w:rPr>
-                <w:rFonts w:ascii="宋体" w:hAnsi="宋体" w:hint="eastAsia"/>
-                <w:sz w:val="24"/>
-              </w:rPr>
-              <w:t>6)</w:t>
-            </w:r>
-            <w:r>
-              <w:rPr>
-                <w:rFonts w:ascii="宋体" w:hAnsi="宋体" w:hint="eastAsia"/>
-                <w:sz w:val="24"/>
-              </w:rPr>
-              <w:tab/>
-              <w:t>撰写毕业设计论文。</w:t>
-            </w:r>
-          </w:p>
-          <w:p>
-            <w:pPr>
-              <w:spacing w:line="400" w:lineRule="exact"/>
-              <w:jc w:val="left"/>
-              <w:rPr>
-                <w:rFonts w:ascii="宋体" w:hAnsi="宋体" w:hint="eastAsia"/>
-                <w:b/>
-                <w:sz w:val="24"/>
-              </w:rPr>
-            </w:pPr>
-            <w:r>
-              <w:rPr>
-                <w:rFonts w:ascii="宋体" w:hAnsi="宋体" w:hint="eastAsia"/>
-                <w:b/>
-                <w:sz w:val="24"/>
-              </w:rPr>
-              <w:t>实现任务要求：</w:t>
-            </w:r>
-          </w:p>
-          <w:p>
-            <w:pPr>
-              <w:spacing w:line="400" w:lineRule="exact"/>
-              <w:jc w:val="left"/>
-              <w:rPr>
-                <w:rFonts w:ascii="宋体" w:hAnsi="宋体" w:hint="eastAsia"/>
-                <w:sz w:val="24"/>
-              </w:rPr>
-            </w:pPr>
-            <w:r>
-              <w:rPr>
-                <w:rFonts w:ascii="宋体" w:hAnsi="宋体" w:hint="eastAsia"/>
-                <w:sz w:val="24"/>
-              </w:rPr>
-              <w:t>1)</w:t>
-            </w:r>
-            <w:r>
-              <w:rPr>
-                <w:rFonts w:ascii="宋体" w:hAnsi="宋体" w:hint="eastAsia"/>
-                <w:sz w:val="24"/>
-              </w:rPr>
-              <w:tab/>
-            </w:r>
-            <w:r>
-              <w:rPr>
-                <w:rFonts w:ascii="宋体" w:hAnsi="宋体" w:hint="eastAsia"/>
-                <w:sz w:val="24"/>
-              </w:rPr>
-              <w:t>系统软件：系统实现给定功能，运行效率高，运行稳定，</w:t>
-            </w:r>
-            <w:r>
-              <w:rPr>
-                <w:rFonts w:ascii="宋体" w:hAnsi="宋体" w:hint="eastAsia"/>
-                <w:sz w:val="24"/>
-              </w:rPr>
-              <w:t>界面美观。</w:t>
-            </w:r>
-          </w:p>
-          <w:p>
-            <w:pPr>
-              <w:spacing w:line="400" w:lineRule="exact"/>
-              <w:jc w:val="left"/>
-              <w:rPr>
-                <w:rFonts w:ascii="宋体" w:hAnsi="宋体" w:hint="eastAsia"/>
-                <w:sz w:val="24"/>
-              </w:rPr>
-            </w:pPr>
-            <w:r>
-              <w:rPr>
-                <w:rFonts w:ascii="宋体" w:hAnsi="宋体" w:hint="eastAsia"/>
-                <w:sz w:val="24"/>
-              </w:rPr>
-              <w:t>2)</w:t>
-            </w:r>
-            <w:r>
-              <w:rPr>
-                <w:rFonts w:ascii="宋体" w:hAnsi="宋体" w:hint="eastAsia"/>
-                <w:sz w:val="24"/>
-              </w:rPr>
-              <w:tab/>
-              <w:t>毕业设计论文：内容正确，表述严谨，结构合理，格式规范。</w:t>
+                <w:rFonts w:ascii="宋体" w:hAnsi="宋体"/>
+                <w:sz w:val="24"/>
+              </w:rPr>
+            </w:pPr>
+            <w:r>
+              <w:rPr>
+                <w:rFonts w:ascii="宋体" w:hAnsi="宋体" w:hint="eastAsia"/>
+                <w:sz w:val="24"/>
+              </w:rPr>
+              <w:t>2)毕业设计论文：内容正确，表述严谨，结构合理，格式规范。</w:t>
             </w:r>
           </w:p>
         </w:tc>
@@ -914,7 +744,7 @@
               <w:spacing w:line="320" w:lineRule="exact"/>
               <w:jc w:val="center"/>
               <w:rPr>
-                <w:rFonts w:ascii="宋体" w:hAnsi="宋体" w:hint="eastAsia"/>
+                <w:rFonts w:ascii="宋体" w:hAnsi="宋体"/>
                 <w:sz w:val="24"/>
               </w:rPr>
             </w:pPr>
@@ -938,7 +768,7 @@
               <w:spacing w:line="460" w:lineRule="exact"/>
               <w:jc w:val="left"/>
               <w:rPr>
-                <w:rFonts w:ascii="宋体" w:hAnsi="宋体" w:hint="eastAsia"/>
+                <w:rFonts w:ascii="宋体" w:hAnsi="宋体"/>
                 <w:sz w:val="24"/>
               </w:rPr>
             </w:pPr>
@@ -955,7 +785,7 @@
               <w:spacing w:line="460" w:lineRule="exact"/>
               <w:jc w:val="left"/>
               <w:rPr>
-                <w:rFonts w:ascii="宋体" w:hAnsi="宋体" w:hint="eastAsia"/>
+                <w:rFonts w:ascii="宋体" w:hAnsi="宋体"/>
                 <w:sz w:val="24"/>
               </w:rPr>
             </w:pPr>
@@ -972,7 +802,7 @@
               <w:spacing w:line="460" w:lineRule="exact"/>
               <w:jc w:val="left"/>
               <w:rPr>
-                <w:rFonts w:ascii="宋体" w:hAnsi="宋体" w:hint="eastAsia"/>
+                <w:rFonts w:ascii="宋体" w:hAnsi="宋体"/>
                 <w:sz w:val="24"/>
               </w:rPr>
             </w:pPr>
@@ -1029,7 +859,7 @@
               <w:spacing w:line="400" w:lineRule="exact"/>
               <w:jc w:val="center"/>
               <w:rPr>
-                <w:rFonts w:ascii="宋体" w:hAnsi="宋体" w:hint="eastAsia"/>
+                <w:rFonts w:ascii="宋体" w:hAnsi="宋体"/>
                 <w:sz w:val="24"/>
               </w:rPr>
             </w:pPr>
@@ -1058,7 +888,7 @@
               <w:spacing w:line="480" w:lineRule="exact"/>
               <w:jc w:val="center"/>
               <w:rPr>
-                <w:rFonts w:ascii="宋体" w:hAnsi="宋体" w:hint="eastAsia"/>
+                <w:rFonts w:ascii="宋体" w:hAnsi="宋体"/>
                 <w:sz w:val="24"/>
               </w:rPr>
             </w:pPr>
@@ -1075,7 +905,7 @@
               <w:spacing w:line="480" w:lineRule="exact"/>
               <w:jc w:val="center"/>
               <w:rPr>
-                <w:rFonts w:ascii="宋体" w:hAnsi="宋体" w:hint="eastAsia"/>
+                <w:rFonts w:ascii="宋体" w:hAnsi="宋体"/>
                 <w:sz w:val="24"/>
               </w:rPr>
             </w:pPr>
@@ -1098,7 +928,7 @@
               <w:spacing w:line="560" w:lineRule="exact"/>
               <w:ind w:right="120"/>
               <w:rPr>
-                <w:rFonts w:ascii="宋体" w:hAnsi="宋体" w:hint="eastAsia"/>
+                <w:rFonts w:ascii="宋体" w:hAnsi="宋体"/>
                 <w:sz w:val="24"/>
               </w:rPr>
             </w:pPr>
@@ -1115,7 +945,7 @@
               <w:spacing w:line="560" w:lineRule="exact"/>
               <w:jc w:val="right"/>
               <w:rPr>
-                <w:rFonts w:ascii="宋体" w:hAnsi="宋体" w:hint="eastAsia"/>
+                <w:rFonts w:ascii="宋体" w:hAnsi="宋体"/>
                 <w:sz w:val="24"/>
               </w:rPr>
             </w:pPr>
@@ -1139,7 +969,7 @@
               <w:spacing w:line="480" w:lineRule="exact"/>
               <w:jc w:val="center"/>
               <w:rPr>
-                <w:rFonts w:ascii="宋体" w:hAnsi="宋体" w:hint="eastAsia"/>
+                <w:rFonts w:ascii="宋体" w:hAnsi="宋体"/>
                 <w:sz w:val="24"/>
               </w:rPr>
             </w:pPr>
@@ -1156,7 +986,7 @@
               <w:spacing w:line="480" w:lineRule="exact"/>
               <w:jc w:val="center"/>
               <w:rPr>
-                <w:rFonts w:ascii="宋体" w:hAnsi="宋体" w:hint="eastAsia"/>
+                <w:rFonts w:ascii="宋体" w:hAnsi="宋体"/>
                 <w:sz w:val="24"/>
               </w:rPr>
             </w:pPr>
@@ -1178,7 +1008,7 @@
             <w:pPr>
               <w:spacing w:line="560" w:lineRule="exact"/>
               <w:rPr>
-                <w:rFonts w:ascii="宋体" w:hAnsi="宋体" w:hint="eastAsia"/>
+                <w:rFonts w:ascii="宋体" w:hAnsi="宋体"/>
                 <w:sz w:val="24"/>
               </w:rPr>
             </w:pPr>
@@ -1195,7 +1025,7 @@
               <w:spacing w:line="560" w:lineRule="exact"/>
               <w:jc w:val="left"/>
               <w:rPr>
-                <w:rFonts w:ascii="宋体" w:hAnsi="宋体" w:hint="eastAsia"/>
+                <w:rFonts w:ascii="宋体" w:hAnsi="宋体"/>
                 <w:sz w:val="24"/>
               </w:rPr>
             </w:pPr>
@@ -1208,6 +1038,8 @@
             </w:r>
           </w:p>
         </w:tc>
+        <w:bookmarkStart w:id="0" w:name="_GoBack"/>
+        <w:bookmarkEnd w:id="0"/>
       </w:tr>
       <w:tr>
         <w:trPr>
@@ -1224,24 +1056,16 @@
               <w:spacing w:line="400" w:lineRule="exact"/>
               <w:jc w:val="center"/>
               <w:rPr>
-                <w:rFonts w:ascii="宋体" w:hAnsi="宋体" w:hint="eastAsia"/>
-                <w:sz w:val="24"/>
-              </w:rPr>
-            </w:pPr>
-            <w:r>
-              <w:rPr>
-                <w:rFonts w:ascii="宋体" w:hAnsi="宋体" w:hint="eastAsia"/>
-                <w:sz w:val="24"/>
-              </w:rPr>
-              <w:t>学生接受任务</w:t>
-            </w:r>
-            <w:r>
-              <w:rPr>
-                <w:rFonts w:ascii="宋体" w:hAnsi="宋体" w:hint="eastAsia"/>
-                <w:sz w:val="24"/>
-              </w:rPr>
-              <w:lastRenderedPageBreak/>
-              <w:t>签字</w:t>
+                <w:rFonts w:ascii="宋体" w:hAnsi="宋体"/>
+                <w:sz w:val="24"/>
+              </w:rPr>
+            </w:pPr>
+            <w:r>
+              <w:rPr>
+                <w:rFonts w:ascii="宋体" w:hAnsi="宋体" w:hint="eastAsia"/>
+                <w:sz w:val="24"/>
+              </w:rPr>
+              <w:t>学生接受任务签字</w:t>
             </w:r>
           </w:p>
         </w:tc>
@@ -1255,16 +1079,15 @@
             <w:pPr>
               <w:spacing w:line="400" w:lineRule="exact"/>
               <w:rPr>
-                <w:rFonts w:ascii="宋体" w:hAnsi="宋体" w:hint="eastAsia"/>
-                <w:sz w:val="24"/>
-              </w:rPr>
-            </w:pPr>
-            <w:r>
-              <w:rPr>
-                <w:rFonts w:ascii="宋体" w:hAnsi="宋体" w:hint="eastAsia"/>
-                <w:sz w:val="24"/>
-              </w:rPr>
-              <w:lastRenderedPageBreak/>
+                <w:rFonts w:ascii="宋体" w:hAnsi="宋体"/>
+                <w:sz w:val="24"/>
+              </w:rPr>
+            </w:pPr>
+            <w:r>
+              <w:rPr>
+                <w:rFonts w:ascii="宋体" w:hAnsi="宋体" w:hint="eastAsia"/>
+                <w:sz w:val="24"/>
+              </w:rPr>
               <w:t xml:space="preserve">接受任务时间：    年   月   日         学生签名：                       </w:t>
             </w:r>
           </w:p>
@@ -1274,9 +1097,6 @@
     <w:p>
       <w:pPr>
         <w:spacing w:line="400" w:lineRule="exact"/>
-        <w:rPr>
-          <w:rFonts w:hint="eastAsia"/>
-        </w:rPr>
       </w:pPr>
     </w:p>
     <w:p/>
@@ -1678,7 +1498,7 @@
     <w:lsdException w:name="List Table 7 Colorful Accent 6" w:uiPriority="52"/>
     <w:lsdException w:name="Mention" w:semiHidden="1" w:unhideWhenUsed="1"/>
   </w:latentStyles>
-  <w:style w:type="paragraph" w:default="1" w:styleId="Normal">
+  <w:style w:type="paragraph" w:default="1" w:styleId="a">
     <w:name w:val="Normal"/>
     <w:qFormat/>
     <w:rsid w:val="00EA35FE"/>
@@ -1691,13 +1511,13 @@
       <w:szCs w:val="24"/>
     </w:rPr>
   </w:style>
-  <w:style w:type="character" w:default="1" w:styleId="DefaultParagraphFont">
+  <w:style w:type="character" w:default="1" w:styleId="a0">
     <w:name w:val="Default Paragraph Font"/>
     <w:uiPriority w:val="1"/>
     <w:semiHidden/>
     <w:unhideWhenUsed/>
   </w:style>
-  <w:style w:type="table" w:default="1" w:styleId="TableNormal">
+  <w:style w:type="table" w:default="1" w:styleId="a1">
     <w:name w:val="Normal Table"/>
     <w:uiPriority w:val="99"/>
     <w:semiHidden/>
@@ -1712,7 +1532,7 @@
       </w:tblCellMar>
     </w:tblPr>
   </w:style>
-  <w:style w:type="numbering" w:default="1" w:styleId="NoList">
+  <w:style w:type="numbering" w:default="1" w:styleId="a2">
     <w:name w:val="No List"/>
     <w:uiPriority w:val="99"/>
     <w:semiHidden/>

--- a/doc/周和繁毕设/2.毕业设计(论文)任务书-周和繁.docx
+++ b/doc/周和繁毕设/2.毕业设计(论文)任务书-周和繁.docx
@@ -95,7 +95,7 @@
                 <w:rFonts w:ascii="宋体" w:hAnsi="宋体" w:hint="eastAsia"/>
                 <w:sz w:val="24"/>
               </w:rPr>
-              <w:t>基于手势识别的多媒体交互系统</w:t>
+              <w:t>裸眼3D技术在沉浸式体感游戏中的应用研究</w:t>
             </w:r>
           </w:p>
         </w:tc>
@@ -147,17 +147,8 @@
                 <w:rFonts w:ascii="宋体" w:hAnsi="宋体" w:hint="eastAsia"/>
                 <w:sz w:val="24"/>
               </w:rPr>
-              <w:t>周和</w:t>
-            </w:r>
-            <w:proofErr w:type="gramStart"/>
-            <w:r>
-              <w:rPr>
-                <w:rFonts w:ascii="宋体" w:hAnsi="宋体" w:hint="eastAsia"/>
-                <w:sz w:val="24"/>
-              </w:rPr>
-              <w:t>繁</w:t>
-            </w:r>
-            <w:proofErr w:type="gramEnd"/>
+              <w:t>周和繁</w:t>
+            </w:r>
           </w:p>
         </w:tc>
         <w:tc>
@@ -387,6 +378,8 @@
             </w:r>
           </w:p>
         </w:tc>
+        <w:bookmarkStart w:id="0" w:name="_GoBack"/>
+        <w:bookmarkEnd w:id="0"/>
       </w:tr>
       <w:tr>
         <w:tc>
@@ -442,32 +435,16 @@
               <w:ind w:firstLineChars="200" w:firstLine="480"/>
               <w:jc w:val="left"/>
               <w:rPr>
-                <w:rFonts w:ascii="宋体" w:hAnsi="宋体" w:hint="eastAsia"/>
-                <w:sz w:val="24"/>
-              </w:rPr>
-            </w:pPr>
-            <w:r>
-              <w:rPr>
-                <w:rFonts w:ascii="宋体" w:hAnsi="宋体" w:hint="eastAsia"/>
-                <w:sz w:val="24"/>
-              </w:rPr>
-              <w:t>随着计算机软硬件的不断发展，虚拟现实与人机交互行业正在迎来不断的变革。在交互输入方面，Kinect、Leap Motion等体感检测设备的出现让非接触式体</w:t>
-            </w:r>
-            <w:proofErr w:type="gramStart"/>
-            <w:r>
-              <w:rPr>
-                <w:rFonts w:ascii="宋体" w:hAnsi="宋体" w:hint="eastAsia"/>
-                <w:sz w:val="24"/>
-              </w:rPr>
-              <w:t>感操作</w:t>
-            </w:r>
-            <w:proofErr w:type="gramEnd"/>
-            <w:r>
-              <w:rPr>
-                <w:rFonts w:ascii="宋体" w:hAnsi="宋体" w:hint="eastAsia"/>
-                <w:sz w:val="24"/>
-              </w:rPr>
-              <w:t>成为现实，人们不需要手持键盘鼠标或者任何穿戴设备就可以实现计算机交互信息自然的输入。在计算机输出显示方面，头戴式显示器、裸眼3D显示技术等的相继出现使得计算机显示不局限于平面的视觉呈现，人们通过显示设备可以看到更加真实的三维世界。</w:t>
+                <w:rFonts w:ascii="宋体" w:hAnsi="宋体"/>
+                <w:sz w:val="24"/>
+              </w:rPr>
+            </w:pPr>
+            <w:r>
+              <w:rPr>
+                <w:rFonts w:ascii="宋体" w:hAnsi="宋体" w:hint="eastAsia"/>
+                <w:sz w:val="24"/>
+              </w:rPr>
+              <w:t>随着计算机软硬件的不断发展，虚拟现实与人机交互行业正在迎来不断的变革。在交互输入方面，Kinect、Leap Motion等体感检测设备的出现让非接触式体感操作成为现实，人们不需要手持键盘鼠标或者任何穿戴设备就可以实现计算机交互信息自然的输入。在计算机输出显示方面，头戴式显示器、裸眼3D显示技术等的相继出现使得计算机显示不局限于平面的视觉呈现，人们通过显示设备可以看到更加真实的三维世界。</w:t>
             </w:r>
           </w:p>
           <w:p>
@@ -504,23 +481,7 @@
                 <w:rFonts w:ascii="宋体" w:hAnsi="宋体" w:hint="eastAsia"/>
                 <w:sz w:val="24"/>
               </w:rPr>
-              <w:t>将裸眼3D显示技术运用到非接触式体感游戏，通过Kinect实现自然体感输入控制，三维游戏场景通过裸眼3D屏幕呈现，在Unity3D平台实现体感游戏原型系统，为传统的游戏产业创造沉浸</w:t>
-            </w:r>
-            <w:proofErr w:type="gramStart"/>
-            <w:r>
-              <w:rPr>
-                <w:rFonts w:ascii="宋体" w:hAnsi="宋体" w:hint="eastAsia"/>
-                <w:sz w:val="24"/>
-              </w:rPr>
-              <w:t>感强烈</w:t>
-            </w:r>
-            <w:proofErr w:type="gramEnd"/>
-            <w:r>
-              <w:rPr>
-                <w:rFonts w:ascii="宋体" w:hAnsi="宋体" w:hint="eastAsia"/>
-                <w:sz w:val="24"/>
-              </w:rPr>
-              <w:t>的互动游戏体验。</w:t>
+              <w:t>将裸眼3D显示技术运用到非接触式体感游戏，通过Kinect实现自然体感输入控制，三维游戏场景通过裸眼3D屏幕呈现，在Unity3D平台实现体感游戏原型系统，为传统的游戏产业创造沉浸感强烈的互动游戏体验。</w:t>
             </w:r>
           </w:p>
         </w:tc>
@@ -578,7 +539,7 @@
               <w:spacing w:line="400" w:lineRule="exact"/>
               <w:jc w:val="left"/>
               <w:rPr>
-                <w:rFonts w:ascii="宋体" w:hAnsi="宋体" w:hint="eastAsia"/>
+                <w:rFonts w:ascii="宋体" w:hAnsi="宋体"/>
                 <w:sz w:val="24"/>
               </w:rPr>
             </w:pPr>
@@ -595,7 +556,7 @@
               <w:spacing w:line="400" w:lineRule="exact"/>
               <w:jc w:val="left"/>
               <w:rPr>
-                <w:rFonts w:ascii="宋体" w:hAnsi="宋体" w:hint="eastAsia"/>
+                <w:rFonts w:ascii="宋体" w:hAnsi="宋体"/>
                 <w:sz w:val="24"/>
               </w:rPr>
             </w:pPr>
@@ -612,7 +573,7 @@
               <w:spacing w:line="400" w:lineRule="exact"/>
               <w:jc w:val="left"/>
               <w:rPr>
-                <w:rFonts w:ascii="宋体" w:hAnsi="宋体" w:hint="eastAsia"/>
+                <w:rFonts w:ascii="宋体" w:hAnsi="宋体"/>
                 <w:sz w:val="24"/>
               </w:rPr>
             </w:pPr>
@@ -629,7 +590,7 @@
               <w:spacing w:line="400" w:lineRule="exact"/>
               <w:jc w:val="left"/>
               <w:rPr>
-                <w:rFonts w:ascii="宋体" w:hAnsi="宋体" w:hint="eastAsia"/>
+                <w:rFonts w:ascii="宋体" w:hAnsi="宋体"/>
                 <w:sz w:val="24"/>
               </w:rPr>
             </w:pPr>
@@ -646,7 +607,7 @@
               <w:spacing w:line="400" w:lineRule="exact"/>
               <w:jc w:val="left"/>
               <w:rPr>
-                <w:rFonts w:ascii="宋体" w:hAnsi="宋体" w:hint="eastAsia"/>
+                <w:rFonts w:ascii="宋体" w:hAnsi="宋体"/>
                 <w:sz w:val="24"/>
               </w:rPr>
             </w:pPr>
@@ -699,7 +660,7 @@
               <w:spacing w:line="400" w:lineRule="exact"/>
               <w:jc w:val="left"/>
               <w:rPr>
-                <w:rFonts w:ascii="宋体" w:hAnsi="宋体" w:hint="eastAsia"/>
+                <w:rFonts w:ascii="宋体" w:hAnsi="宋体"/>
                 <w:sz w:val="24"/>
               </w:rPr>
             </w:pPr>
@@ -1038,8 +999,6 @@
             </w:r>
           </w:p>
         </w:tc>
-        <w:bookmarkStart w:id="0" w:name="_GoBack"/>
-        <w:bookmarkEnd w:id="0"/>
       </w:tr>
       <w:tr>
         <w:trPr>
@@ -1108,6 +1067,44 @@
     </w:sectPr>
   </w:body>
 </w:document>
+</file>
+
+<file path=word/endnotes.xml><?xml version="1.0" encoding="utf-8"?>
+<w:endnotes xmlns:wpc="http://schemas.microsoft.com/office/word/2010/wordprocessingCanvas" xmlns:cx="http://schemas.microsoft.com/office/drawing/2014/chartex" xmlns:cx1="http://schemas.microsoft.com/office/drawing/2015/9/8/chartex" xmlns:cx2="http://schemas.microsoft.com/office/drawing/2015/10/21/chartex" xmlns:mc="http://schemas.openxmlformats.org/markup-compatibility/2006" xmlns:o="urn:schemas-microsoft-com:office:office" xmlns:r="http://schemas.openxmlformats.org/officeDocument/2006/relationships" xmlns:m="http://schemas.openxmlformats.org/officeDocument/2006/math" xmlns:v="urn:schemas-microsoft-com:vml" xmlns:wp14="http://schemas.microsoft.com/office/word/2010/wordprocessingDrawing" xmlns:wp="http://schemas.openxmlformats.org/drawingml/2006/wordprocessingDrawing" xmlns:w10="urn:schemas-microsoft-com:office:word" xmlns:w="http://schemas.openxmlformats.org/wordprocessingml/2006/main" xmlns:w14="http://schemas.microsoft.com/office/word/2010/wordml" xmlns:w15="http://schemas.microsoft.com/office/word/2012/wordml" xmlns:w16se="http://schemas.microsoft.com/office/word/2015/wordml/symex" xmlns:wpg="http://schemas.microsoft.com/office/word/2010/wordprocessingGroup" xmlns:wpi="http://schemas.microsoft.com/office/word/2010/wordprocessingInk" xmlns:wne="http://schemas.microsoft.com/office/word/2006/wordml" xmlns:wps="http://schemas.microsoft.com/office/word/2010/wordprocessingShape" mc:Ignorable="w14 w15 w16se wp14">
+  <w:endnote w:type="separator" w:id="-1">
+    <w:p>
+      <w:r>
+        <w:separator/>
+      </w:r>
+    </w:p>
+  </w:endnote>
+  <w:endnote w:type="continuationSeparator" w:id="0">
+    <w:p>
+      <w:r>
+        <w:continuationSeparator/>
+      </w:r>
+    </w:p>
+  </w:endnote>
+</w:endnotes>
+</file>
+
+<file path=word/footnotes.xml><?xml version="1.0" encoding="utf-8"?>
+<w:footnotes xmlns:wpc="http://schemas.microsoft.com/office/word/2010/wordprocessingCanvas" xmlns:cx="http://schemas.microsoft.com/office/drawing/2014/chartex" xmlns:cx1="http://schemas.microsoft.com/office/drawing/2015/9/8/chartex" xmlns:cx2="http://schemas.microsoft.com/office/drawing/2015/10/21/chartex" xmlns:mc="http://schemas.openxmlformats.org/markup-compatibility/2006" xmlns:o="urn:schemas-microsoft-com:office:office" xmlns:r="http://schemas.openxmlformats.org/officeDocument/2006/relationships" xmlns:m="http://schemas.openxmlformats.org/officeDocument/2006/math" xmlns:v="urn:schemas-microsoft-com:vml" xmlns:wp14="http://schemas.microsoft.com/office/word/2010/wordprocessingDrawing" xmlns:wp="http://schemas.openxmlformats.org/drawingml/2006/wordprocessingDrawing" xmlns:w10="urn:schemas-microsoft-com:office:word" xmlns:w="http://schemas.openxmlformats.org/wordprocessingml/2006/main" xmlns:w14="http://schemas.microsoft.com/office/word/2010/wordml" xmlns:w15="http://schemas.microsoft.com/office/word/2012/wordml" xmlns:w16se="http://schemas.microsoft.com/office/word/2015/wordml/symex" xmlns:wpg="http://schemas.microsoft.com/office/word/2010/wordprocessingGroup" xmlns:wpi="http://schemas.microsoft.com/office/word/2010/wordprocessingInk" xmlns:wne="http://schemas.microsoft.com/office/word/2006/wordml" xmlns:wps="http://schemas.microsoft.com/office/word/2010/wordprocessingShape" mc:Ignorable="w14 w15 w16se wp14">
+  <w:footnote w:type="separator" w:id="-1">
+    <w:p>
+      <w:r>
+        <w:separator/>
+      </w:r>
+    </w:p>
+  </w:footnote>
+  <w:footnote w:type="continuationSeparator" w:id="0">
+    <w:p>
+      <w:r>
+        <w:continuationSeparator/>
+      </w:r>
+    </w:p>
+  </w:footnote>
+</w:footnotes>
 </file>
 
 <file path=word/styles.xml><?xml version="1.0" encoding="utf-8"?>
@@ -1538,6 +1535,73 @@
     <w:semiHidden/>
     <w:unhideWhenUsed/>
   </w:style>
+  <w:style w:type="paragraph" w:styleId="a3">
+    <w:name w:val="header"/>
+    <w:basedOn w:val="a"/>
+    <w:link w:val="a4"/>
+    <w:uiPriority w:val="99"/>
+    <w:unhideWhenUsed/>
+    <w:rsid w:val="00A15BDF"/>
+    <w:pPr>
+      <w:pBdr>
+        <w:bottom w:val="single" w:sz="6" w:space="1" w:color="auto"/>
+      </w:pBdr>
+      <w:tabs>
+        <w:tab w:val="center" w:pos="4153"/>
+        <w:tab w:val="right" w:pos="8306"/>
+      </w:tabs>
+      <w:snapToGrid w:val="0"/>
+      <w:jc w:val="center"/>
+    </w:pPr>
+    <w:rPr>
+      <w:sz w:val="18"/>
+      <w:szCs w:val="18"/>
+    </w:rPr>
+  </w:style>
+  <w:style w:type="character" w:customStyle="1" w:styleId="a4">
+    <w:name w:val="页眉 字符"/>
+    <w:basedOn w:val="a0"/>
+    <w:link w:val="a3"/>
+    <w:uiPriority w:val="99"/>
+    <w:rsid w:val="00A15BDF"/>
+    <w:rPr>
+      <w:rFonts w:ascii="Times New Roman" w:eastAsia="宋体" w:hAnsi="Times New Roman" w:cs="Times New Roman"/>
+      <w:sz w:val="18"/>
+      <w:szCs w:val="18"/>
+    </w:rPr>
+  </w:style>
+  <w:style w:type="paragraph" w:styleId="a5">
+    <w:name w:val="footer"/>
+    <w:basedOn w:val="a"/>
+    <w:link w:val="a6"/>
+    <w:uiPriority w:val="99"/>
+    <w:unhideWhenUsed/>
+    <w:rsid w:val="00A15BDF"/>
+    <w:pPr>
+      <w:tabs>
+        <w:tab w:val="center" w:pos="4153"/>
+        <w:tab w:val="right" w:pos="8306"/>
+      </w:tabs>
+      <w:snapToGrid w:val="0"/>
+      <w:jc w:val="left"/>
+    </w:pPr>
+    <w:rPr>
+      <w:sz w:val="18"/>
+      <w:szCs w:val="18"/>
+    </w:rPr>
+  </w:style>
+  <w:style w:type="character" w:customStyle="1" w:styleId="a6">
+    <w:name w:val="页脚 字符"/>
+    <w:basedOn w:val="a0"/>
+    <w:link w:val="a5"/>
+    <w:uiPriority w:val="99"/>
+    <w:rsid w:val="00A15BDF"/>
+    <w:rPr>
+      <w:rFonts w:ascii="Times New Roman" w:eastAsia="宋体" w:hAnsi="Times New Roman" w:cs="Times New Roman"/>
+      <w:sz w:val="18"/>
+      <w:szCs w:val="18"/>
+    </w:rPr>
+  </w:style>
 </w:styles>
 </file>
 

--- a/doc/周和繁毕设/2.毕业设计(论文)任务书-周和繁.docx
+++ b/doc/周和繁毕设/2.毕业设计(论文)任务书-周和繁.docx
@@ -378,8 +378,6 @@
             </w:r>
           </w:p>
         </w:tc>
-        <w:bookmarkStart w:id="0" w:name="_GoBack"/>
-        <w:bookmarkEnd w:id="0"/>
       </w:tr>
       <w:tr>
         <w:tc>
@@ -729,16 +727,16 @@
               <w:spacing w:line="460" w:lineRule="exact"/>
               <w:jc w:val="left"/>
               <w:rPr>
-                <w:rFonts w:ascii="宋体" w:hAnsi="宋体"/>
-                <w:sz w:val="24"/>
-              </w:rPr>
-            </w:pPr>
-            <w:r>
-              <w:rPr>
-                <w:rFonts w:ascii="宋体" w:hAnsi="宋体" w:hint="eastAsia"/>
-                <w:sz w:val="24"/>
-              </w:rPr>
-              <w:t>1. 开题报告:        年    月    日 至      年    月    日。</w:t>
+                <w:rFonts w:ascii="宋体" w:hAnsi="宋体" w:hint="eastAsia"/>
+                <w:sz w:val="24"/>
+              </w:rPr>
+            </w:pPr>
+            <w:r>
+              <w:rPr>
+                <w:rFonts w:ascii="宋体" w:hAnsi="宋体" w:hint="eastAsia"/>
+                <w:sz w:val="24"/>
+              </w:rPr>
+              <w:t>1. 开题报告:   2016 年  3  月   1 日 至 2016 年 3   月 17   日。</w:t>
             </w:r>
           </w:p>
           <w:p>
@@ -746,16 +744,16 @@
               <w:spacing w:line="460" w:lineRule="exact"/>
               <w:jc w:val="left"/>
               <w:rPr>
-                <w:rFonts w:ascii="宋体" w:hAnsi="宋体"/>
-                <w:sz w:val="24"/>
-              </w:rPr>
-            </w:pPr>
-            <w:r>
-              <w:rPr>
-                <w:rFonts w:ascii="宋体" w:hAnsi="宋体" w:hint="eastAsia"/>
-                <w:sz w:val="24"/>
-              </w:rPr>
-              <w:t>2. 完成初稿：       年    月    日 至      年    月    日。</w:t>
+                <w:rFonts w:ascii="宋体" w:hAnsi="宋体" w:hint="eastAsia"/>
+                <w:sz w:val="24"/>
+              </w:rPr>
+            </w:pPr>
+            <w:r>
+              <w:rPr>
+                <w:rFonts w:ascii="宋体" w:hAnsi="宋体" w:hint="eastAsia"/>
+                <w:sz w:val="24"/>
+              </w:rPr>
+              <w:t>2. 完成初稿：  2016 年  5  月   1 日 至 2016 年 5   月 20   日。</w:t>
             </w:r>
           </w:p>
           <w:p>
@@ -772,38 +770,12 @@
                 <w:rFonts w:ascii="宋体" w:hAnsi="宋体" w:hint="eastAsia"/>
                 <w:sz w:val="24"/>
               </w:rPr>
-              <w:t>3．</w:t>
-            </w:r>
-            <w:r>
-              <w:rPr>
-                <w:rFonts w:ascii="宋体" w:hAnsi="宋体" w:hint="eastAsia"/>
-                <w:sz w:val="24"/>
-              </w:rPr>
-              <w:t>预计答辩</w:t>
-            </w:r>
-            <w:r>
-              <w:rPr>
-                <w:rFonts w:ascii="宋体" w:hAnsi="宋体" w:hint="eastAsia"/>
-                <w:sz w:val="24"/>
-              </w:rPr>
-              <w:t xml:space="preserve">：       </w:t>
-            </w:r>
-            <w:r>
-              <w:rPr>
-                <w:rFonts w:ascii="宋体" w:hAnsi="宋体" w:hint="eastAsia"/>
-                <w:sz w:val="24"/>
-              </w:rPr>
-              <w:t>年    月    日 至      年    月    日</w:t>
-            </w:r>
-            <w:r>
-              <w:rPr>
-                <w:rFonts w:ascii="宋体" w:hAnsi="宋体" w:hint="eastAsia"/>
-                <w:sz w:val="24"/>
-              </w:rPr>
-              <w:t>。</w:t>
-            </w:r>
-          </w:p>
-        </w:tc>
+              <w:t>3．预计答辩：  2016 年  6  月   1 日 至 2016 年 6   月 30   日。</w:t>
+            </w:r>
+          </w:p>
+        </w:tc>
+        <w:bookmarkStart w:id="0" w:name="_GoBack"/>
+        <w:bookmarkEnd w:id="0"/>
       </w:tr>
       <w:tr>
         <w:trPr>
